--- a/_Learn/Packaging.tutorial/OS.11/22H2/Lite_version_zh-CN_Windows_11_22H2.docx
+++ b/_Learn/Packaging.tutorial/OS.11/22H2/Lite_version_zh-CN_Windows_11_22H2.docx
@@ -27,7 +27,7 @@
           <w:noProof/>
         </w:rPr>
         <w:drawing>
-          <wp:anchor distT="0" distB="0" distL="114300" distR="114300" simplePos="0" relativeHeight="251661312" behindDoc="1" locked="0" layoutInCell="1" allowOverlap="1" wp14:anchorId="32AD5F3D" wp14:editId="09728DF8">
+          <wp:anchor distT="0" distB="0" distL="114300" distR="114300" simplePos="0" relativeHeight="251661312" behindDoc="1" locked="0" layoutInCell="1" allowOverlap="1" wp14:anchorId="32AD5F3D" wp14:editId="0052F592">
             <wp:simplePos x="0" y="0"/>
             <wp:positionH relativeFrom="column">
               <wp:posOffset>0</wp:posOffset>
@@ -10548,7 +10548,6 @@
           <w:caps/>
           <w:szCs w:val="20"/>
         </w:rPr>
-        <w:lastRenderedPageBreak/>
         <w:t>部署映像</w:t>
       </w:r>
       <w:bookmarkEnd w:id="3"/>
@@ -11455,15 +11454,7 @@
           <w:rFonts w:hint="eastAsia"/>
           <w:color w:val="FF0000"/>
         </w:rPr>
-        <w:t>软件许可条</w:t>
-      </w:r>
-      <w:r>
-        <w:rPr>
-          <w:rFonts w:hint="eastAsia"/>
-          <w:color w:val="FF0000"/>
-        </w:rPr>
-        <w:lastRenderedPageBreak/>
-        <w:t>款。请确保安装源有效。然后重新启动安装。</w:t>
+        <w:t>软件许可条款。请确保安装源有效。然后重新启动安装。</w:t>
       </w:r>
     </w:p>
     <w:p>
@@ -12223,7 +12214,6 @@
         <w:contextualSpacing w:val="0"/>
       </w:pPr>
       <w:r>
-        <w:lastRenderedPageBreak/>
         <w:t>适用于：</w:t>
       </w:r>
       <w:r>
@@ -12942,7 +12932,6 @@
         </w:rPr>
       </w:pPr>
       <w:r>
-        <w:lastRenderedPageBreak/>
         <w:t>添加</w:t>
       </w:r>
     </w:p>
@@ -13280,7 +13269,21 @@
             <w:rStyle w:val="Hyperlink"/>
             <w:u w:val="none"/>
           </w:rPr>
-          <w:t>/Attachment/OS.11/22H2/Expand/Extract.ps1</w:t>
+          <w:t>/</w:t>
+        </w:r>
+        <w:r>
+          <w:rPr>
+            <w:rStyle w:val="Hyperlink"/>
+            <w:u w:val="none"/>
+          </w:rPr>
+          <w:t>Packaging.tutorial/</w:t>
+        </w:r>
+        <w:r>
+          <w:rPr>
+            <w:rStyle w:val="Hyperlink"/>
+            <w:u w:val="none"/>
+          </w:rPr>
+          <w:t>OS.11/22H2/Expand/Extract.ps1</w:t>
         </w:r>
       </w:hyperlink>
     </w:p>
@@ -13633,7 +13636,6 @@
         <w:rPr>
           <w:color w:val="70AD47" w:themeColor="accent6"/>
         </w:rPr>
-        <w:lastRenderedPageBreak/>
         <w:t xml:space="preserve">            @{ Match = @("hi-IN", "bh-Deva", "brx", "brx-Deva", "brx-IN", "hi", "ks-Deva", "mai", "mr", "mr-IN", "ne", "ne-IN", "ne-NP", "new-Deva", "pi-Deva", "sa", "sa-Deva", "sa-IN"); Name = "Deva"; }</w:t>
       </w:r>
     </w:p>
@@ -14234,7 +14236,6 @@
         <w:rPr>
           <w:color w:val="70AD47" w:themeColor="accent6"/>
         </w:rPr>
-        <w:lastRenderedPageBreak/>
         <w:t xml:space="preserve">        )</w:t>
       </w:r>
     </w:p>
@@ -14859,7 +14860,6 @@
         <w:rPr>
           <w:color w:val="70AD47" w:themeColor="accent6"/>
         </w:rPr>
-        <w:lastRenderedPageBreak/>
         <w:t xml:space="preserve">            }</w:t>
       </w:r>
     </w:p>
@@ -15454,7 +15454,6 @@
         <w:rPr>
           <w:color w:val="70AD47" w:themeColor="accent6"/>
         </w:rPr>
-        <w:lastRenderedPageBreak/>
         <w:t xml:space="preserve">                "LanguagesAndOptionalFeatures\Microsoft-Windows-WMIC-FoD-Package~31bf3856ad364e35~AMD64~{Lang}~.cab"</w:t>
       </w:r>
     </w:p>
@@ -16067,7 +16066,6 @@
         <w:rPr>
           <w:color w:val="70AD47" w:themeColor="accent6"/>
         </w:rPr>
-        <w:lastRenderedPageBreak/>
         <w:t xml:space="preserve">        @{</w:t>
       </w:r>
     </w:p>
@@ -16686,7 +16684,6 @@
         <w:rPr>
           <w:color w:val="70AD47" w:themeColor="accent6"/>
         </w:rPr>
-        <w:lastRenderedPageBreak/>
         <w:t xml:space="preserve">    }</w:t>
       </w:r>
     </w:p>
@@ -17372,7 +17369,6 @@
         <w:rPr>
           <w:color w:val="70AD47" w:themeColor="accent6"/>
         </w:rPr>
-        <w:lastRenderedPageBreak/>
         <w:t>Get-WindowsImage -ImagePath $ViewFile | Foreach-Object {</w:t>
       </w:r>
       <w:r>
@@ -17835,7 +17831,21 @@
             <w:rStyle w:val="Hyperlink"/>
             <w:u w:val="none"/>
           </w:rPr>
-          <w:t>/Attachment/OS.11/22H2/Expand/Install/WinRE/WinRE.Instl.lang.ps1</w:t>
+          <w:t>/</w:t>
+        </w:r>
+        <w:r>
+          <w:rPr>
+            <w:rStyle w:val="Hyperlink"/>
+            <w:u w:val="none"/>
+          </w:rPr>
+          <w:t>Packaging.tutorial/</w:t>
+        </w:r>
+        <w:r>
+          <w:rPr>
+            <w:rStyle w:val="Hyperlink"/>
+            <w:u w:val="none"/>
+          </w:rPr>
+          <w:t>OS.11/22H2/Expand/Install/WinRE/WinRE.Instl.lang.ps1</w:t>
         </w:r>
       </w:hyperlink>
     </w:p>
@@ -18080,7 +18090,6 @@
         <w:rPr>
           <w:color w:val="70AD47" w:themeColor="accent6"/>
         </w:rPr>
-        <w:lastRenderedPageBreak/>
         <w:t xml:space="preserve">    @{ Match = "*AudioCore*"; File = "winpe-audiocore_zh-CN.cab"; }</w:t>
       </w:r>
     </w:p>
@@ -18655,7 +18664,6 @@
         <w:rPr>
           <w:color w:val="70AD47" w:themeColor="accent6"/>
         </w:rPr>
-        <w:lastRenderedPageBreak/>
         <w:t xml:space="preserve">            break</w:t>
       </w:r>
     </w:p>
@@ -19163,7 +19171,21 @@
             <w:rStyle w:val="Hyperlink"/>
             <w:u w:val="none"/>
           </w:rPr>
-          <w:t>/Attachment/OS.11/22H2/Expand/Install/WinRE/WinRE.Rebuild.ps1</w:t>
+          <w:t>/</w:t>
+        </w:r>
+        <w:r>
+          <w:rPr>
+            <w:rStyle w:val="Hyperlink"/>
+            <w:u w:val="none"/>
+          </w:rPr>
+          <w:t>Packaging.tutorial/</w:t>
+        </w:r>
+        <w:r>
+          <w:rPr>
+            <w:rStyle w:val="Hyperlink"/>
+            <w:u w:val="none"/>
+          </w:rPr>
+          <w:t>OS.11/22H2/Expand/Install/WinRE/WinRE.Rebuild.ps1</w:t>
         </w:r>
       </w:hyperlink>
     </w:p>
@@ -19294,7 +19316,6 @@
         <w:rPr>
           <w:color w:val="70AD47" w:themeColor="accent6"/>
         </w:rPr>
-        <w:lastRenderedPageBreak/>
         <w:t xml:space="preserve">   </w:t>
       </w:r>
       <w:r>
@@ -19609,7 +19630,21 @@
             <w:rStyle w:val="Hyperlink"/>
             <w:u w:val="none"/>
           </w:rPr>
-          <w:t>/Attachment/OS.11/22H2/Expand/Install/WinRE/WinRE.Backup.ps1</w:t>
+          <w:t>/</w:t>
+        </w:r>
+        <w:r>
+          <w:rPr>
+            <w:rStyle w:val="Hyperlink"/>
+            <w:u w:val="none"/>
+          </w:rPr>
+          <w:t>Packaging.tutorial/</w:t>
+        </w:r>
+        <w:r>
+          <w:rPr>
+            <w:rStyle w:val="Hyperlink"/>
+            <w:u w:val="none"/>
+          </w:rPr>
+          <w:t>OS.11/22H2/Expand/Install/WinRE/WinRE.Backup.ps1</w:t>
         </w:r>
       </w:hyperlink>
     </w:p>
@@ -19988,14 +20023,7 @@
         <w:rPr>
           <w:rFonts w:hint="eastAsia"/>
         </w:rPr>
-        <w:t>，查看</w:t>
-      </w:r>
-      <w:r>
-        <w:rPr>
-          <w:rFonts w:hint="eastAsia"/>
-        </w:rPr>
-        <w:lastRenderedPageBreak/>
-        <w:t>报告“</w:t>
+        <w:t>，查看报告“</w:t>
       </w:r>
       <w:hyperlink w:anchor="_语言安装包适用于：Install.wim" w:history="1">
         <w:r>
@@ -20147,7 +20175,21 @@
             <w:rStyle w:val="Hyperlink"/>
             <w:u w:val="none"/>
           </w:rPr>
-          <w:t>/Attachment/OS.11/22H2/Expand/Install/Install.Instl.lang.ps1</w:t>
+          <w:t>/</w:t>
+        </w:r>
+        <w:r>
+          <w:rPr>
+            <w:rStyle w:val="Hyperlink"/>
+            <w:u w:val="none"/>
+          </w:rPr>
+          <w:t>Packaging.tutorial/</w:t>
+        </w:r>
+        <w:r>
+          <w:rPr>
+            <w:rStyle w:val="Hyperlink"/>
+            <w:u w:val="none"/>
+          </w:rPr>
+          <w:t>OS.11/22H2/Expand/Install/Install.Instl.lang.ps1</w:t>
         </w:r>
       </w:hyperlink>
     </w:p>
@@ -20538,7 +20580,6 @@
         <w:rPr>
           <w:color w:val="70AD47" w:themeColor="accent6"/>
         </w:rPr>
-        <w:lastRenderedPageBreak/>
         <w:t xml:space="preserve">    @{ Match = "*PowerShell*amd64*"; File = "Microsoft-Windows-PowerShell-ISE-FOD-Package~31bf3856ad364e35~amd64~zh-CN~.cab"; }</w:t>
       </w:r>
     </w:p>
@@ -21027,7 +21068,6 @@
           <w:rFonts w:ascii="Aptos" w:eastAsia="Microsoft YaHei" w:hAnsi="Aptos"/>
           <w:color w:val="auto"/>
         </w:rPr>
-        <w:lastRenderedPageBreak/>
         <w:t>组件：</w:t>
       </w:r>
       <w:r>
@@ -21512,7 +21552,21 @@
             <w:rStyle w:val="Hyperlink"/>
             <w:u w:val="none"/>
           </w:rPr>
-          <w:t>/Attachment/OS.11/22H2/Expand/Install/Install.InBox.Appx.Clear.all.ps1</w:t>
+          <w:t>/</w:t>
+        </w:r>
+        <w:r>
+          <w:rPr>
+            <w:rStyle w:val="Hyperlink"/>
+            <w:u w:val="none"/>
+          </w:rPr>
+          <w:t>Packaging.tutorial/</w:t>
+        </w:r>
+        <w:r>
+          <w:rPr>
+            <w:rStyle w:val="Hyperlink"/>
+            <w:u w:val="none"/>
+          </w:rPr>
+          <w:t>OS.11/22H2/Expand/Install/Install.InBox.Appx.Clear.all.ps1</w:t>
         </w:r>
       </w:hyperlink>
     </w:p>
@@ -21677,7 +21731,6 @@
         <w:rPr>
           <w:color w:val="70AD47" w:themeColor="accent6"/>
         </w:rPr>
-        <w:lastRenderedPageBreak/>
         <w:t xml:space="preserve">    } catch {</w:t>
       </w:r>
     </w:p>
@@ -22422,7 +22475,6 @@
         <w:outlineLvl w:val="7"/>
       </w:pPr>
       <w:r>
-        <w:lastRenderedPageBreak/>
         <w:t>InBox Apps</w:t>
       </w:r>
       <w:r>
@@ -22962,7 +23014,21 @@
             <w:rStyle w:val="Hyperlink"/>
             <w:u w:val="none"/>
           </w:rPr>
-          <w:t>/Attachment/OS.11/22H2/Expand/Install/Install.Inst.InBox.Appx.ps1</w:t>
+          <w:t>/</w:t>
+        </w:r>
+        <w:r>
+          <w:rPr>
+            <w:rStyle w:val="Hyperlink"/>
+            <w:u w:val="none"/>
+          </w:rPr>
+          <w:t>Packaging.tutorial/</w:t>
+        </w:r>
+        <w:r>
+          <w:rPr>
+            <w:rStyle w:val="Hyperlink"/>
+            <w:u w:val="none"/>
+          </w:rPr>
+          <w:t>OS.11/22H2/Expand/Install/Install.Inst.InBox.Appx.ps1</w:t>
         </w:r>
       </w:hyperlink>
     </w:p>
@@ -23123,7 +23189,6 @@
         <w:rPr>
           <w:color w:val="70AD47" w:themeColor="accent6"/>
         </w:rPr>
-        <w:lastRenderedPageBreak/>
         <w:t xml:space="preserve">    Write-Host "Error" -ForegroundColor Red</w:t>
       </w:r>
     </w:p>
@@ -23460,7 +23525,6 @@
         <w:rPr>
           <w:color w:val="70AD47" w:themeColor="accent6"/>
         </w:rPr>
-        <w:lastRenderedPageBreak/>
         <w:t xml:space="preserve">            )</w:t>
       </w:r>
     </w:p>
@@ -23685,7 +23749,6 @@
         <w:rPr>
           <w:color w:val="70AD47" w:themeColor="accent6"/>
         </w:rPr>
-        <w:lastRenderedPageBreak/>
         <w:t xml:space="preserve">            Name = @(</w:t>
       </w:r>
     </w:p>
@@ -23990,14 +24053,7 @@
         <w:rPr>
           <w:color w:val="70AD47" w:themeColor="accent6"/>
         </w:rPr>
-        <w:t xml:space="preserve">        @{ Name="Microsoft.VP9VideoExtensions"; </w:t>
-      </w:r>
-      <w:r>
-        <w:rPr>
-          <w:color w:val="70AD47" w:themeColor="accent6"/>
-        </w:rPr>
-        <w:lastRenderedPageBreak/>
-        <w:t>Match="VP9VideoExtensions*{ARCHC}";License="VP9VideoExtensions*{ARCHC}"; Dependencies=@("Microsoft.VCLibs.140.00"); }</w:t>
+        <w:t xml:space="preserve">        @{ Name="Microsoft.VP9VideoExtensions"; Match="VP9VideoExtensions*{ARCHC}";License="VP9VideoExtensions*{ARCHC}"; Dependencies=@("Microsoft.VCLibs.140.00"); }</w:t>
       </w:r>
     </w:p>
     <w:p>
@@ -24269,7 +24325,6 @@
         <w:rPr>
           <w:color w:val="70AD47" w:themeColor="accent6"/>
         </w:rPr>
-        <w:lastRenderedPageBreak/>
         <w:t xml:space="preserve">        @{ Name="Microsoft.BingNews"; Match="BingNews";License="BingNews"; Dependencies=@("Microsoft.UI.Xaml.2.7","Microsoft.NET.Native.Framework.2.2","Microsoft.NET.Native.Runtime.2.2","Microsoft.VCLibs.140.00"); }</w:t>
       </w:r>
     </w:p>
@@ -24526,14 +24581,7 @@
         <w:rPr>
           <w:color w:val="70AD47" w:themeColor="accent6"/>
         </w:rPr>
-        <w:t xml:space="preserve">        @{ Name="Microsoft.Xbox.TCUI"; Match="Xbox.TCUI";License="Xbox.TCUI"; Dependencies=@("Microsoft.NET.Native.Framework.2.2","Microsoft.NET.Native.Runtime.2.2","Microsoft.VCLibs.</w:t>
-      </w:r>
-      <w:r>
-        <w:rPr>
-          <w:color w:val="70AD47" w:themeColor="accent6"/>
-        </w:rPr>
-        <w:lastRenderedPageBreak/>
-        <w:t>140.00"); }</w:t>
+        <w:t xml:space="preserve">        @{ Name="Microsoft.Xbox.TCUI"; Match="Xbox.TCUI";License="Xbox.TCUI"; Dependencies=@("Microsoft.NET.Native.Framework.2.2","Microsoft.NET.Native.Runtime.2.2","Microsoft.VCLibs.140.00"); }</w:t>
       </w:r>
     </w:p>
     <w:p>
@@ -24933,7 +24981,6 @@
         <w:rPr>
           <w:color w:val="70AD47" w:themeColor="accent6"/>
         </w:rPr>
-        <w:lastRenderedPageBreak/>
         <w:t xml:space="preserve">    Write-host "   $($item)" -ForegroundColor Green</w:t>
       </w:r>
     </w:p>
@@ -25446,7 +25493,6 @@
         <w:rPr>
           <w:color w:val="70AD47" w:themeColor="accent6"/>
         </w:rPr>
-        <w:lastRenderedPageBreak/>
         <w:t xml:space="preserve">        }</w:t>
       </w:r>
     </w:p>
@@ -25975,7 +26021,6 @@
         <w:rPr>
           <w:color w:val="70AD47" w:themeColor="accent6"/>
         </w:rPr>
-        <w:lastRenderedPageBreak/>
         <w:t>ForEach ($Rule in $Script:InBoxAppx) {</w:t>
       </w:r>
     </w:p>
@@ -26504,7 +26549,6 @@
         <w:rPr>
           <w:color w:val="70AD47" w:themeColor="accent6"/>
         </w:rPr>
-        <w:lastRenderedPageBreak/>
         <w:t xml:space="preserve">    } else {</w:t>
       </w:r>
     </w:p>
@@ -27178,7 +27222,6 @@
         <w:contextualSpacing w:val="0"/>
       </w:pPr>
       <w:r>
-        <w:lastRenderedPageBreak/>
         <w:t>下载后解压到：</w:t>
       </w:r>
       <w:r>
@@ -27889,7 +27932,6 @@
         <w:rPr>
           <w:color w:val="70AD47" w:themeColor="accent6"/>
         </w:rPr>
-        <w:lastRenderedPageBreak/>
         <w:t xml:space="preserve">    if ($_.PackageState -eq "Superseded") {</w:t>
       </w:r>
     </w:p>
@@ -28504,7 +28546,21 @@
             <w:rStyle w:val="Hyperlink"/>
             <w:u w:val="none"/>
           </w:rPr>
-          <w:t>/Attachment/OS.11/22H2/Expand/Install/Install.Rebuild.wim.ps1</w:t>
+          <w:t>/</w:t>
+        </w:r>
+        <w:r>
+          <w:rPr>
+            <w:rStyle w:val="Hyperlink"/>
+            <w:u w:val="none"/>
+          </w:rPr>
+          <w:t>Packaging.tutorial/</w:t>
+        </w:r>
+        <w:r>
+          <w:rPr>
+            <w:rStyle w:val="Hyperlink"/>
+            <w:u w:val="none"/>
+          </w:rPr>
+          <w:t>OS.11/22H2/Expand/Install/Install.Rebuild.wim.ps1</w:t>
         </w:r>
       </w:hyperlink>
     </w:p>
@@ -28521,7 +28577,6 @@
         <w:contextualSpacing w:val="0"/>
       </w:pPr>
       <w:r>
-        <w:lastRenderedPageBreak/>
         <w:t>复制代码</w:t>
       </w:r>
     </w:p>
@@ -29151,7 +29206,21 @@
             <w:rStyle w:val="Hyperlink"/>
             <w:u w:val="none"/>
           </w:rPr>
-          <w:t>/Attachment/OS.11/22H2/Expand/Install/Install.WinRE.Replace.wim.ps1</w:t>
+          <w:t>/</w:t>
+        </w:r>
+        <w:r>
+          <w:rPr>
+            <w:rStyle w:val="Hyperlink"/>
+            <w:u w:val="none"/>
+          </w:rPr>
+          <w:t>Packaging.tutorial/</w:t>
+        </w:r>
+        <w:r>
+          <w:rPr>
+            <w:rStyle w:val="Hyperlink"/>
+            <w:u w:val="none"/>
+          </w:rPr>
+          <w:t>OS.11/22H2/Expand/Install/Install.WinRE.Replace.wim.ps1</w:t>
         </w:r>
       </w:hyperlink>
     </w:p>
@@ -29222,7 +29291,6 @@
         <w:rPr>
           <w:color w:val="70AD47" w:themeColor="accent6"/>
         </w:rPr>
-        <w:lastRenderedPageBreak/>
         <w:t xml:space="preserve">    "D:\</w:t>
       </w:r>
       <w:r>
@@ -29472,7 +29540,21 @@
             <w:rStyle w:val="Hyperlink"/>
             <w:u w:val="none"/>
           </w:rPr>
-          <w:t>/Attachment/OS.11/22H2/Expand/Install/Install.WinRE.Replace.wim.ps1</w:t>
+          <w:t>/</w:t>
+        </w:r>
+        <w:r>
+          <w:rPr>
+            <w:rStyle w:val="Hyperlink"/>
+            <w:u w:val="none"/>
+          </w:rPr>
+          <w:t>Packaging.tutorial/</w:t>
+        </w:r>
+        <w:r>
+          <w:rPr>
+            <w:rStyle w:val="Hyperlink"/>
+            <w:u w:val="none"/>
+          </w:rPr>
+          <w:t>OS.11/22H2/Expand/Install/Install.WinRE.Replace.wim.ps1</w:t>
         </w:r>
       </w:hyperlink>
     </w:p>
@@ -29912,7 +29994,6 @@
       <w:bookmarkStart w:id="133" w:name="_Ref148126421"/>
       <w:bookmarkEnd w:id="132"/>
       <w:r>
-        <w:lastRenderedPageBreak/>
         <w:t>指定挂载</w:t>
       </w:r>
       <w:r>
@@ -30269,7 +30350,21 @@
             <w:rStyle w:val="Hyperlink"/>
             <w:u w:val="none"/>
           </w:rPr>
-          <w:t>/Attachment/OS.11/22H2/Expand/Boot/Boot.Instl.lang.ps1</w:t>
+          <w:t>/</w:t>
+        </w:r>
+        <w:r>
+          <w:rPr>
+            <w:rStyle w:val="Hyperlink"/>
+            <w:u w:val="none"/>
+          </w:rPr>
+          <w:t>Packaging.tutorial/</w:t>
+        </w:r>
+        <w:r>
+          <w:rPr>
+            <w:rStyle w:val="Hyperlink"/>
+            <w:u w:val="none"/>
+          </w:rPr>
+          <w:t>OS.11/22H2/Expand/Boot/Boot.Instl.lang.ps1</w:t>
         </w:r>
       </w:hyperlink>
     </w:p>
@@ -30590,7 +30685,6 @@
         <w:rPr>
           <w:color w:val="70AD47" w:themeColor="accent6"/>
         </w:rPr>
-        <w:lastRenderedPageBreak/>
         <w:t xml:space="preserve">    @{ Match = "*EnhancedStorage*"; File = "winpe-enhancedstorage_zh-CN.cab"; }</w:t>
       </w:r>
     </w:p>
@@ -31204,7 +31298,6 @@
         <w:rPr>
           <w:color w:val="70AD47" w:themeColor="accent6"/>
         </w:rPr>
-        <w:lastRenderedPageBreak/>
         <w:t>Write-host $SaveTo -ForegroundColor Green</w:t>
       </w:r>
     </w:p>
@@ -32071,7 +32164,21 @@
             <w:rStyle w:val="Hyperlink"/>
             <w:u w:val="none"/>
           </w:rPr>
-          <w:t>/Attachment/OS.11/22H2/Expand/Boot/Boot.Bypass.TPM.ps1</w:t>
+          <w:t>/</w:t>
+        </w:r>
+        <w:r>
+          <w:rPr>
+            <w:rStyle w:val="Hyperlink"/>
+            <w:u w:val="none"/>
+          </w:rPr>
+          <w:t>Packaging.tutorial/</w:t>
+        </w:r>
+        <w:r>
+          <w:rPr>
+            <w:rStyle w:val="Hyperlink"/>
+            <w:u w:val="none"/>
+          </w:rPr>
+          <w:t>OS.11/22H2/Expand/Boot/Boot.Bypass.TPM.ps1</w:t>
         </w:r>
       </w:hyperlink>
     </w:p>
@@ -32739,7 +32846,6 @@
         <w:contextualSpacing w:val="0"/>
       </w:pPr>
       <w:r>
-        <w:lastRenderedPageBreak/>
         <w:t>将已下载的</w:t>
       </w:r>
       <w:r>
@@ -33870,7 +33976,6 @@
         </w:rPr>
       </w:pPr>
       <w:r>
-        <w:lastRenderedPageBreak/>
         <w:t>复</w:t>
       </w:r>
       <w:r>
@@ -34645,7 +34750,6 @@
           <w:rFonts w:ascii="Aptos" w:eastAsia="Microsoft YaHei" w:hAnsi="Aptos"/>
           <w:color w:val="auto"/>
         </w:rPr>
-        <w:lastRenderedPageBreak/>
         <w:t>添加到已</w:t>
       </w:r>
       <w:r>
@@ -35577,7 +35681,6 @@
         <w:rPr>
           <w:color w:val="70AD47" w:themeColor="accent6"/>
         </w:rPr>
-        <w:lastRenderedPageBreak/>
         <w:t xml:space="preserve">    "Reset_Execution_Policy" # </w:t>
       </w:r>
       <w:r>
@@ -36308,7 +36411,6 @@
         <w:rPr>
           <w:color w:val="7030A0"/>
         </w:rPr>
-        <w:lastRenderedPageBreak/>
         <w:t>&lt;UserLocale&gt;%OSDUserLocale%&lt;/UserLocale&gt;</w:t>
       </w:r>
     </w:p>
@@ -36999,7 +37101,6 @@
         <w:rPr>
           <w:color w:val="7030A0"/>
         </w:rPr>
-        <w:lastRenderedPageBreak/>
         <w:t xml:space="preserve">    &lt;/Password&gt;</w:t>
       </w:r>
     </w:p>
@@ -37618,7 +37719,6 @@
         <w:contextualSpacing w:val="0"/>
       </w:pPr>
       <w:r>
-        <w:lastRenderedPageBreak/>
         <w:t>使用</w:t>
       </w:r>
       <w:r>
@@ -37727,7 +37827,21 @@
             <w:rStyle w:val="Hyperlink"/>
             <w:u w:val="none"/>
           </w:rPr>
-          <w:t>/Attachment/OS.11/22H2/Expand/ISO.ps1</w:t>
+          <w:t>/</w:t>
+        </w:r>
+        <w:r>
+          <w:rPr>
+            <w:rStyle w:val="Hyperlink"/>
+            <w:u w:val="none"/>
+          </w:rPr>
+          <w:t>Packaging.tutorial/</w:t>
+        </w:r>
+        <w:r>
+          <w:rPr>
+            <w:rStyle w:val="Hyperlink"/>
+            <w:u w:val="none"/>
+          </w:rPr>
+          <w:t>OS.11/22H2/Expand/ISO.ps1</w:t>
         </w:r>
       </w:hyperlink>
     </w:p>
@@ -38146,7 +38260,6 @@
           <w:sz w:val="32"/>
           <w:szCs w:val="32"/>
         </w:rPr>
-        <w:lastRenderedPageBreak/>
         <w:t>Y</w:t>
       </w:r>
       <w:r>
@@ -38154,7 +38267,7 @@
           <w:noProof/>
         </w:rPr>
         <w:drawing>
-          <wp:anchor distT="0" distB="0" distL="114300" distR="114300" simplePos="0" relativeHeight="251659264" behindDoc="1" locked="0" layoutInCell="1" allowOverlap="1" wp14:anchorId="4771A94A" wp14:editId="48914E38">
+          <wp:anchor distT="0" distB="0" distL="114300" distR="114300" simplePos="0" relativeHeight="251659264" behindDoc="1" locked="0" layoutInCell="1" allowOverlap="1" wp14:anchorId="4771A94A" wp14:editId="2873DF87">
             <wp:simplePos x="0" y="0"/>
             <wp:positionH relativeFrom="column">
               <wp:posOffset>0</wp:posOffset>
@@ -38736,7 +38849,7 @@
               <w:sz w:val="16"/>
               <w:szCs w:val="12"/>
             </w:rPr>
-            <w:instrText>50</w:instrText>
+            <w:instrText>3</w:instrText>
           </w:r>
           <w:r>
             <w:rPr>
@@ -38779,7 +38892,7 @@
               <w:sz w:val="16"/>
               <w:szCs w:val="12"/>
             </w:rPr>
-            <w:t>48</w:t>
+            <w:t>1</w:t>
           </w:r>
           <w:r>
             <w:rPr>

--- a/_Learn/Packaging.tutorial/OS.11/22H2/Lite_version_zh-CN_Windows_11_22H2.docx
+++ b/_Learn/Packaging.tutorial/OS.11/22H2/Lite_version_zh-CN_Windows_11_22H2.docx
@@ -30,7 +30,7 @@
           <w:noProof/>
         </w:rPr>
         <w:drawing>
-          <wp:anchor distT="0" distB="0" distL="114300" distR="114300" simplePos="0" relativeHeight="251661312" behindDoc="1" locked="0" layoutInCell="1" allowOverlap="1" wp14:anchorId="32AD5F3D" wp14:editId="774911C9">
+          <wp:anchor distT="0" distB="0" distL="114300" distR="114300" simplePos="0" relativeHeight="251661312" behindDoc="1" locked="0" layoutInCell="1" allowOverlap="1" wp14:anchorId="32AD5F3D" wp14:editId="367832C0">
             <wp:simplePos x="0" y="0"/>
             <wp:positionH relativeFrom="column">
               <wp:posOffset>0</wp:posOffset>
@@ -41,7 +41,13 @@
             <wp:extent cx="603250" cy="667385"/>
             <wp:effectExtent l="0" t="0" r="6350" b="0"/>
             <wp:wrapNone/>
-            <wp:docPr id="2" name="Picture 2" descr="A logo of a cube&#10;&#10;Description automatically generated"/>
+            <wp:docPr id="2" name="Picture 2">
+              <a:extLst xmlns:a="http://schemas.openxmlformats.org/drawingml/2006/main">
+                <a:ext uri="{C183D7F6-B498-43B3-948B-1728B52AA6E4}">
+                  <adec:decorative xmlns:adec="http://schemas.microsoft.com/office/drawing/2017/decorative" val="1"/>
+                </a:ext>
+              </a:extLst>
+            </wp:docPr>
             <wp:cNvGraphicFramePr>
               <a:graphicFrameLocks xmlns:a="http://schemas.openxmlformats.org/drawingml/2006/main" noChangeAspect="1"/>
             </wp:cNvGraphicFramePr>
@@ -49,7 +55,13 @@
               <a:graphicData uri="http://schemas.openxmlformats.org/drawingml/2006/picture">
                 <pic:pic xmlns:pic="http://schemas.openxmlformats.org/drawingml/2006/picture">
                   <pic:nvPicPr>
-                    <pic:cNvPr id="0" name="Picture 1720369153" descr="A logo of a cube&#10;&#10;Description automatically generated"/>
+                    <pic:cNvPr id="2" name="Picture 2">
+                      <a:extLst>
+                        <a:ext uri="{C183D7F6-B498-43B3-948B-1728B52AA6E4}">
+                          <adec:decorative xmlns:adec="http://schemas.microsoft.com/office/drawing/2017/decorative" val="1"/>
+                        </a:ext>
+                      </a:extLst>
+                    </pic:cNvPr>
                     <pic:cNvPicPr>
                       <a:picLocks noChangeAspect="1" noChangeArrowheads="1"/>
                     </pic:cNvPicPr>
@@ -1929,12 +1941,12 @@
         <w:rPr>
           <w:rFonts w:ascii="Aptos Narrow" w:hAnsi="Aptos Narrow"/>
         </w:rPr>
-      </w:r>
-      <w:r>
-        <w:rPr>
-          <w:rFonts w:ascii="Aptos Narrow" w:hAnsi="Aptos Narrow"/>
-        </w:rPr>
         <w:instrText xml:space="preserve"> \* MERGEFORMAT </w:instrText>
+      </w:r>
+      <w:r>
+        <w:rPr>
+          <w:rFonts w:ascii="Aptos Narrow" w:hAnsi="Aptos Narrow"/>
+        </w:rPr>
       </w:r>
       <w:r>
         <w:rPr>
@@ -7802,7 +7814,6 @@
         <w:rPr>
           <w:rFonts w:ascii="Aptos Narrow" w:hAnsi="Aptos Narrow"/>
         </w:rPr>
-        <w:lastRenderedPageBreak/>
         <w:fldChar w:fldCharType="begin"/>
       </w:r>
       <w:r>
@@ -11551,7 +11562,6 @@
         <w:rPr>
           <w:rFonts w:ascii="Aptos Narrow" w:hAnsi="Aptos Narrow"/>
         </w:rPr>
-        <w:lastRenderedPageBreak/>
         <w:fldChar w:fldCharType="begin"/>
       </w:r>
       <w:r>
@@ -12008,7 +12018,6 @@
           <w:caps/>
           <w:szCs w:val="20"/>
         </w:rPr>
-        <w:lastRenderedPageBreak/>
         <w:t>部署映像</w:t>
       </w:r>
       <w:bookmarkEnd w:id="2"/>
@@ -13087,7 +13096,6 @@
         <w:rPr>
           <w:rFonts w:ascii="Aptos Narrow" w:hAnsi="Aptos Narrow"/>
         </w:rPr>
-        <w:lastRenderedPageBreak/>
         <w:t>如何解决，添加</w:t>
       </w:r>
       <w:r>
@@ -13991,7 +13999,6 @@
         <w:rPr>
           <w:rFonts w:ascii="Aptos Narrow" w:hAnsi="Aptos Narrow"/>
         </w:rPr>
-        <w:lastRenderedPageBreak/>
         <w:t>适用于：</w:t>
       </w:r>
       <w:r>
@@ -14962,7 +14969,6 @@
         <w:rPr>
           <w:rFonts w:ascii="Aptos Narrow" w:hAnsi="Aptos Narrow"/>
         </w:rPr>
-        <w:lastRenderedPageBreak/>
         <w:t>自动提交样本</w:t>
       </w:r>
     </w:p>
@@ -16044,7 +16050,6 @@
         <w:rPr>
           <w:rFonts w:ascii="Aptos Narrow" w:hAnsi="Aptos Narrow"/>
         </w:rPr>
-        <w:lastRenderedPageBreak/>
         <w:t>复制代码</w:t>
       </w:r>
     </w:p>
@@ -16659,7 +16664,6 @@
           <w:rFonts w:ascii="Aptos Narrow" w:hAnsi="Aptos Narrow"/>
           <w:color w:val="70AD47" w:themeColor="accent6"/>
         </w:rPr>
-        <w:lastRenderedPageBreak/>
         <w:t xml:space="preserve">            @{ Match = @("ml", "ml-IN"); Name = "Mlym"; }</w:t>
       </w:r>
     </w:p>
@@ -17382,7 +17386,6 @@
           <w:rFonts w:ascii="Aptos Narrow" w:hAnsi="Aptos Narrow"/>
           <w:color w:val="70AD47" w:themeColor="accent6"/>
         </w:rPr>
-        <w:lastRenderedPageBreak/>
         <w:t xml:space="preserve">            Get-PSDrive -PSProvider FileSystem -ErrorAction SilentlyContinue | ForEach-Object {</w:t>
       </w:r>
     </w:p>
@@ -18063,7 +18066,6 @@
           <w:rFonts w:ascii="Aptos Narrow" w:hAnsi="Aptos Narrow"/>
           <w:color w:val="70AD47" w:themeColor="accent6"/>
         </w:rPr>
-        <w:lastRenderedPageBreak/>
         <w:t xml:space="preserve">            Path = "Install\Install"</w:t>
       </w:r>
     </w:p>
@@ -18744,7 +18746,6 @@
           <w:rFonts w:ascii="Aptos Narrow" w:hAnsi="Aptos Narrow"/>
           <w:color w:val="70AD47" w:themeColor="accent6"/>
         </w:rPr>
-        <w:lastRenderedPageBreak/>
         <w:t xml:space="preserve">                "Windows Preinstallation Environment\x64\WinPE_OCs\{Lang}\winpe-audiodrivers_{Lang}.cab"</w:t>
       </w:r>
     </w:p>
@@ -19425,7 +19426,6 @@
           <w:rFonts w:ascii="Aptos Narrow" w:hAnsi="Aptos Narrow"/>
           <w:color w:val="70AD47" w:themeColor="accent6"/>
         </w:rPr>
-        <w:lastRenderedPageBreak/>
         <w:t xml:space="preserve">                "Windows Preinstallation Environment\x64\WinPE_OCs\{Lang}\winpe-srh_{Lang}.cab"</w:t>
       </w:r>
     </w:p>
@@ -20191,7 +20191,6 @@
         <w:rPr>
           <w:rFonts w:ascii="Aptos Narrow" w:hAnsi="Aptos Narrow"/>
         </w:rPr>
-        <w:lastRenderedPageBreak/>
         <w:t>开始</w:t>
       </w:r>
       <w:r>
@@ -21860,7 +21859,6 @@
           <w:rFonts w:ascii="Aptos Narrow" w:hAnsi="Aptos Narrow"/>
           <w:color w:val="70AD47" w:themeColor="accent6"/>
         </w:rPr>
-        <w:lastRenderedPageBreak/>
         <w:t>ForEach ($Rule in $Language_List) {</w:t>
       </w:r>
     </w:p>
@@ -22542,7 +22540,6 @@
         <w:rPr>
           <w:rFonts w:ascii="Aptos Narrow" w:hAnsi="Aptos Narrow"/>
         </w:rPr>
-        <w:lastRenderedPageBreak/>
         <w:t>关闭所有可能正在访问映像中文件的应用程序，包括文件资源管理器。</w:t>
       </w:r>
     </w:p>
@@ -23282,7 +23279,6 @@
         <w:rPr>
           <w:rFonts w:ascii="Aptos Narrow" w:hAnsi="Aptos Narrow"/>
         </w:rPr>
-        <w:lastRenderedPageBreak/>
         <w:t>复制代码</w:t>
       </w:r>
     </w:p>
@@ -24186,7 +24182,6 @@
           <w:rFonts w:ascii="Aptos Narrow" w:hAnsi="Aptos Narrow"/>
           <w:color w:val="70AD47" w:themeColor="accent6"/>
         </w:rPr>
-        <w:lastRenderedPageBreak/>
         <w:t xml:space="preserve">    @{ Match = "*LanguageFeatures-Basic*"; File = "Microsoft-Windows-LanguageFeatures-Basic-zh-CN-Package~31bf3856ad364e35~amd64~~.cab"; }</w:t>
       </w:r>
     </w:p>
@@ -24651,7 +24646,6 @@
           <w:rFonts w:ascii="Aptos Narrow" w:hAnsi="Aptos Narrow"/>
           <w:color w:val="70AD47" w:themeColor="accent6"/>
         </w:rPr>
-        <w:lastRenderedPageBreak/>
         <w:t xml:space="preserve">            Write-host "   Component name: " -NoNewline</w:t>
       </w:r>
       <w:r>
@@ -25385,7 +25379,6 @@
         <w:rPr>
           <w:rFonts w:ascii="Aptos Narrow" w:hAnsi="Aptos Narrow"/>
         </w:rPr>
-        <w:lastRenderedPageBreak/>
         <w:t>Install.InBox.Appx.Clear.all.ps1</w:t>
       </w:r>
     </w:p>
@@ -26295,7 +26288,6 @@
         <w:rPr>
           <w:rFonts w:ascii="Aptos Narrow" w:hAnsi="Aptos Narrow"/>
         </w:rPr>
-        <w:lastRenderedPageBreak/>
         <w:t>搜索关键词：</w:t>
       </w:r>
     </w:p>
@@ -27752,7 +27744,6 @@
           <w:rFonts w:ascii="Aptos Narrow" w:hAnsi="Aptos Narrow"/>
           <w:color w:val="70AD47" w:themeColor="accent6"/>
         </w:rPr>
-        <w:lastRenderedPageBreak/>
         <w:t xml:space="preserve">                "Microsoft.UI.Xaml.2.3"; "Microsoft.UI.Xaml.2.4"; "Microsoft.UI.Xaml.2.7"; "Microsoft.NET.Native.Framework.2.2"; "Microsoft.NET.Native.Runtime.2.2"; "Microsoft.VCLibs.140.00"; "Microsoft.VCLibs.140.00.UWPDesktop"; "Microsoft.Services.Store.Engagement"; "Microsoft.XboxSpeechToTextOverlay"; "Clipchamp.Clipchamp"; "Microsoft.BingNews"; "Microsoft.BingWeather"; "Microsoft.DesktopAppInstaller"; "Microsoft.GetHelp"; "Microsoft.Getstarted"; "Microsoft.MicrosoftOfficeHub"; "Microsoft.MicrosoftStickyNotes"; "Microsoft.MinecraftEducationEdition"; "Microsoft.Paint"; "Microsoft.ScreenSketch"; "Microsoft.SecHealthUI"; "Microsoft.StorePurchaseApp"; "Microsoft.Whiteboard"; "Microsoft.Windows.Photos"; "Microsoft.WindowsAlarms"; "Microsoft.WindowsCalculator"; "Microsoft.WindowsCamera"; "Microsoft.WindowsFeedbackHub"; "Microsoft.WindowsMaps"; "Microsoft.WindowsNotepad"; "Microsoft.XboxIdentityProvider"; "MicrosoftCorporationII.QuickAssist";</w:t>
       </w:r>
     </w:p>
@@ -28041,15 +28032,7 @@
           <w:rFonts w:ascii="Aptos Narrow" w:hAnsi="Aptos Narrow"/>
           <w:color w:val="70AD47" w:themeColor="accent6"/>
         </w:rPr>
-        <w:t xml:space="preserve">                "Microsoft.UI.Xaml.2.3"; "Microsoft.UI.Xaml.2.4"; "Microsoft.UI.Xaml.2.7"; "Microsoft.NET.Native.Framework.2.2"; "Microsoft.NET.Native.Runtime.2.2"; "Microsoft.VCLibs.140.00"; "Microsoft.VCLibs.140.00.UWPDesktop"; "Microsoft.HEIFImageExtension"; "Microsoft.HEVCVideoExtension"; "Microsoft.SecHealthUI"; "Microsoft.VP9VideoExtensions"; "Microsoft.WebpImageExtension"; "Microsoft.WindowsStore"; "Microsoft.GamingApp"; "Microsoft.MicrosoftStickyNotes"; "Microsoft.Paint"; "Microsoft.PowerAutomateDesktop"; "Microsoft.ScreenSketch"; </w:t>
-      </w:r>
-      <w:r>
-        <w:rPr>
-          <w:rFonts w:ascii="Aptos Narrow" w:hAnsi="Aptos Narrow"/>
-          <w:color w:val="70AD47" w:themeColor="accent6"/>
-        </w:rPr>
-        <w:lastRenderedPageBreak/>
-        <w:t>"Microsoft.WindowsNotepad"; "Microsoft.WindowsTerminal"; "Clipchamp.Clipchamp"; "Microsoft.MicrosoftSolitaireCollection"; "Microsoft.WindowsAlarms"; "Microsoft.WindowsFeedbackHub"; "Microsoft.WindowsMaps"; "Microsoft.ZuneMusic"; "Microsoft.BingNews"; "Microsoft.BingWeather"; "Microsoft.DesktopAppInstaller"; "Microsoft.WindowsCamera"; "Microsoft.Getstarted"; "Microsoft.Cortana"; "Microsoft.GetHelp"; "Microsoft.MicrosoftOfficeHub"; "Microsoft.People"; "Microsoft.StorePurchaseApp"; "Microsoft.Todos"; "Microsoft.WebMediaExtensions"; "Microsoft.Windows.Photos"; "Microsoft.WindowsCalculator"; "Microsoft.windowscommunicationsapps"; "Microsoft.WindowsSoundRecorder"; "Microsoft.Xbox.TCUI"; "Microsoft.XboxGameOverlay"; "Microsoft.XboxGamingOverlay"; "Microsoft.XboxIdentityProvider"; "Microsoft.XboxSpeechToTextOverlay"; "Microsoft.YourPhone"; "Microsoft.ZuneVideo"; "MicrosoftCorporationII.QuickAssist"; "MicrosoftWindows.Client.WebExperience"; "Microsoft.RawImageExtension";</w:t>
+        <w:t xml:space="preserve">                "Microsoft.UI.Xaml.2.3"; "Microsoft.UI.Xaml.2.4"; "Microsoft.UI.Xaml.2.7"; "Microsoft.NET.Native.Framework.2.2"; "Microsoft.NET.Native.Runtime.2.2"; "Microsoft.VCLibs.140.00"; "Microsoft.VCLibs.140.00.UWPDesktop"; "Microsoft.HEIFImageExtension"; "Microsoft.HEVCVideoExtension"; "Microsoft.SecHealthUI"; "Microsoft.VP9VideoExtensions"; "Microsoft.WebpImageExtension"; "Microsoft.WindowsStore"; "Microsoft.GamingApp"; "Microsoft.MicrosoftStickyNotes"; "Microsoft.Paint"; "Microsoft.PowerAutomateDesktop"; "Microsoft.ScreenSketch"; "Microsoft.WindowsNotepad"; "Microsoft.WindowsTerminal"; "Clipchamp.Clipchamp"; "Microsoft.MicrosoftSolitaireCollection"; "Microsoft.WindowsAlarms"; "Microsoft.WindowsFeedbackHub"; "Microsoft.WindowsMaps"; "Microsoft.ZuneMusic"; "Microsoft.BingNews"; "Microsoft.BingWeather"; "Microsoft.DesktopAppInstaller"; "Microsoft.WindowsCamera"; "Microsoft.Getstarted"; "Microsoft.Cortana"; "Microsoft.GetHelp"; "Microsoft.MicrosoftOfficeHub"; "Microsoft.People"; "Microsoft.StorePurchaseApp"; "Microsoft.Todos"; "Microsoft.WebMediaExtensions"; "Microsoft.Windows.Photos"; "Microsoft.WindowsCalculator"; "Microsoft.windowscommunicationsapps"; "Microsoft.WindowsSoundRecorder"; "Microsoft.Xbox.TCUI"; "Microsoft.XboxGameOverlay"; "Microsoft.XboxGamingOverlay"; "Microsoft.XboxIdentityProvider"; "Microsoft.XboxSpeechToTextOverlay"; "Microsoft.YourPhone"; "Microsoft.ZuneVideo"; "MicrosoftCorporationII.QuickAssist"; "MicrosoftWindows.Client.WebExperience"; "Microsoft.RawImageExtension";</w:t>
       </w:r>
     </w:p>
     <w:p>
@@ -28391,7 +28374,6 @@
           <w:rFonts w:ascii="Aptos Narrow" w:hAnsi="Aptos Narrow"/>
           <w:color w:val="70AD47" w:themeColor="accent6"/>
         </w:rPr>
-        <w:lastRenderedPageBreak/>
         <w:t xml:space="preserve">        @{ Name="Microsoft.VCLibs.140.00.UWPDesktop"; Match="VCLibs*{ARCHTag}*Desktop";License="VCLibs*{ARCHTag}*Desktop"; Dependencies=@(); }</w:t>
       </w:r>
     </w:p>
@@ -28716,15 +28698,7 @@
           <w:rFonts w:ascii="Aptos Narrow" w:hAnsi="Aptos Narrow"/>
           <w:color w:val="70AD47" w:themeColor="accent6"/>
         </w:rPr>
-        <w:t xml:space="preserve">        @{ Name="Microsoft.WindowsMaps"; Match="WindowsMaps";License="WindowsMaps"; Dependencies=@("Microsoft.UI.Xaml.2.7","Microsoft.NET.Native.Framework.2.2","Microsoft.NET.Native.Runtime.2.2","Micr</w:t>
-      </w:r>
-      <w:r>
-        <w:rPr>
-          <w:rFonts w:ascii="Aptos Narrow" w:hAnsi="Aptos Narrow"/>
-          <w:color w:val="70AD47" w:themeColor="accent6"/>
-        </w:rPr>
-        <w:lastRenderedPageBreak/>
-        <w:t>osoft.VCLibs.140.00"); }</w:t>
+        <w:t xml:space="preserve">        @{ Name="Microsoft.WindowsMaps"; Match="WindowsMaps";License="WindowsMaps"; Dependencies=@("Microsoft.UI.Xaml.2.7","Microsoft.NET.Native.Framework.2.2","Microsoft.NET.Native.Runtime.2.2","Microsoft.VCLibs.140.00"); }</w:t>
       </w:r>
     </w:p>
     <w:p>
@@ -29066,7 +29040,6 @@
           <w:rFonts w:ascii="Aptos Narrow" w:hAnsi="Aptos Narrow"/>
           <w:color w:val="70AD47" w:themeColor="accent6"/>
         </w:rPr>
-        <w:lastRenderedPageBreak/>
         <w:t xml:space="preserve">        @{ Name="Microsoft.Xbox.TCUI"; Match="Xbox.TCUI";License="Xbox.TCUI"; Dependencies=@("Microsoft.NET.Native.Framework.2.2","Microsoft.NET.Native.Runtime.2.2","Microsoft.VCLibs.140.00"); }</w:t>
       </w:r>
     </w:p>
@@ -29553,7 +29526,6 @@
           <w:rFonts w:ascii="Aptos Narrow" w:hAnsi="Aptos Narrow"/>
           <w:color w:val="70AD47" w:themeColor="accent6"/>
         </w:rPr>
-        <w:lastRenderedPageBreak/>
         <w:t>Function Match_InBox_Apps_Install_Pack</w:t>
       </w:r>
     </w:p>
@@ -30130,7 +30102,6 @@
           <w:rFonts w:ascii="Aptos Narrow" w:hAnsi="Aptos Narrow"/>
           <w:color w:val="70AD47" w:themeColor="accent6"/>
         </w:rPr>
-        <w:lastRenderedPageBreak/>
         <w:t>}</w:t>
       </w:r>
     </w:p>
@@ -30725,7 +30696,6 @@
           <w:rFonts w:ascii="Aptos Narrow" w:hAnsi="Aptos Narrow"/>
           <w:color w:val="70AD47" w:themeColor="accent6"/>
         </w:rPr>
-        <w:lastRenderedPageBreak/>
         <w:t xml:space="preserve">    Write-host "   $('-' * 80)"</w:t>
       </w:r>
     </w:p>
@@ -31320,7 +31290,6 @@
           <w:rFonts w:ascii="Aptos Narrow" w:hAnsi="Aptos Narrow"/>
           <w:color w:val="70AD47" w:themeColor="accent6"/>
         </w:rPr>
-        <w:lastRenderedPageBreak/>
         <w:t xml:space="preserve">    }</w:t>
       </w:r>
     </w:p>
@@ -32289,7 +32258,6 @@
         <w:rPr>
           <w:rFonts w:ascii="Aptos Narrow" w:hAnsi="Aptos Narrow"/>
         </w:rPr>
-        <w:lastRenderedPageBreak/>
         <w:t>运行：</w:t>
       </w:r>
       <w:r>
@@ -32633,26 +32601,38 @@
           <w:rFonts w:ascii="Aptos Narrow" w:hAnsi="Aptos Narrow"/>
           <w:color w:val="7030A0"/>
         </w:rPr>
-        <w:t>KB5032288</w:t>
-      </w:r>
-      <w:r>
-        <w:rPr>
-          <w:rFonts w:ascii="Aptos Narrow" w:hAnsi="Aptos Narrow"/>
-        </w:rPr>
-        <w:t>，版本号：</w:t>
-      </w:r>
-      <w:r>
-        <w:rPr>
-          <w:rFonts w:ascii="Aptos Narrow" w:hAnsi="Aptos Narrow"/>
+        <w:t>KB5035853</w:t>
+      </w:r>
+      <w:r>
+        <w:rPr>
+          <w:rFonts w:ascii="Aptos Narrow" w:hAnsi="Aptos Narrow"/>
+        </w:rPr>
+        <w:t>，</w:t>
+      </w:r>
+      <w:r>
+        <w:rPr>
+          <w:rFonts w:ascii="Aptos Narrow" w:hAnsi="Aptos Narrow" w:hint="eastAsia"/>
+        </w:rPr>
+        <w:t>版本号：</w:t>
+      </w:r>
+      <w:r>
+        <w:rPr>
+          <w:rFonts w:ascii="Aptos Narrow" w:hAnsi="Aptos Narrow" w:hint="eastAsia"/>
           <w:color w:val="7030A0"/>
         </w:rPr>
-        <w:t>22631.2792</w:t>
-      </w:r>
-      <w:r>
-        <w:rPr>
-          <w:rFonts w:ascii="Aptos Narrow" w:hAnsi="Aptos Narrow"/>
-        </w:rPr>
-        <w:t>，前往下载页面：</w:t>
+        <w:t>22621.3296</w:t>
+      </w:r>
+      <w:r>
+        <w:rPr>
+          <w:rFonts w:ascii="Aptos Narrow" w:hAnsi="Aptos Narrow" w:hint="eastAsia"/>
+        </w:rPr>
+        <w:t>，</w:t>
+      </w:r>
+      <w:r>
+        <w:rPr>
+          <w:rFonts w:ascii="Aptos Narrow" w:hAnsi="Aptos Narrow"/>
+        </w:rPr>
+        <w:t>前往下载页面：</w:t>
       </w:r>
       <w:hyperlink r:id="rId45" w:history="1">
         <w:r>
@@ -32669,7 +32649,7 @@
             <w:rFonts w:ascii="Aptos Narrow" w:hAnsi="Aptos Narrow"/>
             <w:u w:val="none"/>
           </w:rPr>
-          <w:t>KB5032288</w:t>
+          <w:t>KB5035853</w:t>
         </w:r>
       </w:hyperlink>
       <w:r>
@@ -32780,7 +32760,7 @@
             <w:rFonts w:ascii="Aptos Narrow" w:hAnsi="Aptos Narrow"/>
             <w:u w:val="none"/>
           </w:rPr>
-          <w:t>https://catalog.sf.dl.delivery.mp.microsoft.com/filestreamingservice/files/d44c2ec3-2179-4305-9f27-fe303f81a9b6/public/windows11.0-kb5032288-x64_04212175664d85ed0f439f8f1f883e9f383b84cf.msu</w:t>
+          <w:t>https://catalog.sf.dl.delivery.mp.microsoft.com/filestreamingservice/files/594b22d5-84c3-4665-bdc7-3167c91759b9/public/windows11.0-kb5035853-x64_8ca1a9a646dbe25c071a8057f249633a61929efa.msu</w:t>
         </w:r>
       </w:hyperlink>
     </w:p>
@@ -32823,7 +32803,21 @@
           <w:rFonts w:ascii="Aptos Narrow" w:hAnsi="Aptos Narrow"/>
           <w:color w:val="70AD47" w:themeColor="accent6"/>
         </w:rPr>
-        <w:t xml:space="preserve">$KBPath = "D:\OS_11_Custom\Install\Install\Update\windows11.0-kb5032288-x64_04212175664d85ed0f439f8f1f883e9f383b84cf.msu" </w:t>
+        <w:t>$KBPath = "D:\OS_11_Custom\Install\Install\Update\</w:t>
+      </w:r>
+      <w:r>
+        <w:rPr>
+          <w:rFonts w:ascii="Aptos Narrow" w:hAnsi="Aptos Narrow"/>
+          <w:color w:val="70AD47" w:themeColor="accent6"/>
+        </w:rPr>
+        <w:t>windows11.0-kb5035853-x64_8ca1a9a646dbe25c071a8057f249633a61929efa.msu</w:t>
+      </w:r>
+      <w:r>
+        <w:rPr>
+          <w:rFonts w:ascii="Aptos Narrow" w:hAnsi="Aptos Narrow"/>
+          <w:color w:val="70AD47" w:themeColor="accent6"/>
+        </w:rPr>
+        <w:t xml:space="preserve">" </w:t>
       </w:r>
     </w:p>
     <w:p>
@@ -33078,7 +33072,6 @@
           <w:rFonts w:ascii="Aptos Narrow" w:hAnsi="Aptos Narrow"/>
           <w:color w:val="70AD47" w:themeColor="accent6"/>
         </w:rPr>
-        <w:lastRenderedPageBreak/>
         <w:t xml:space="preserve">    }</w:t>
       </w:r>
     </w:p>
@@ -33910,7 +33903,6 @@
           <w:rFonts w:ascii="Aptos Narrow" w:hAnsi="Aptos Narrow"/>
           <w:color w:val="70AD47" w:themeColor="accent6"/>
         </w:rPr>
-        <w:lastRenderedPageBreak/>
         <w:t>Get-WindowsImage -ImagePath $InstallWim -ErrorAction SilentlyContinue | ForEach-Object {</w:t>
       </w:r>
     </w:p>
@@ -34744,7 +34736,6 @@
           <w:rFonts w:ascii="Aptos Narrow" w:hAnsi="Aptos Narrow"/>
           <w:color w:val="70AD47" w:themeColor="accent6"/>
         </w:rPr>
-        <w:lastRenderedPageBreak/>
         <w:t xml:space="preserve">    "--dest-dir=""D:\</w:t>
       </w:r>
       <w:r>
@@ -35569,7 +35560,6 @@
         <w:rPr>
           <w:rFonts w:ascii="Aptos Narrow" w:hAnsi="Aptos Narrow"/>
         </w:rPr>
-        <w:lastRenderedPageBreak/>
         <w:t>开始</w:t>
       </w:r>
       <w:r>
@@ -36384,7 +36374,6 @@
           <w:rFonts w:ascii="Aptos Narrow" w:hAnsi="Aptos Narrow"/>
           <w:color w:val="70AD47" w:themeColor="accent6"/>
         </w:rPr>
-        <w:lastRenderedPageBreak/>
         <w:t xml:space="preserve">    @{ Match = "*Speech-TTS*"; File = "winpe-speech-tts_zh-CN.cab"; }</w:t>
       </w:r>
     </w:p>
@@ -37063,7 +37052,6 @@
           <w:rFonts w:ascii="Aptos Narrow" w:hAnsi="Aptos Narrow"/>
           <w:iCs w:val="0"/>
         </w:rPr>
-        <w:lastRenderedPageBreak/>
         <w:t>提取</w:t>
       </w:r>
     </w:p>
@@ -38122,7 +38110,6 @@
           <w:rFonts w:ascii="Aptos Narrow" w:hAnsi="Aptos Narrow"/>
           <w:color w:val="70AD47" w:themeColor="accent6"/>
         </w:rPr>
-        <w:lastRenderedPageBreak/>
         <w:t>$RandomGuid = [guid]::NewGuid()</w:t>
       </w:r>
     </w:p>
@@ -39140,7 +39127,6 @@
         <w:rPr>
           <w:rFonts w:ascii="Aptos Narrow" w:hAnsi="Aptos Narrow"/>
         </w:rPr>
-        <w:lastRenderedPageBreak/>
         <w:t>添加方式</w:t>
       </w:r>
       <w:bookmarkEnd w:id="86"/>
@@ -40547,7 +40533,6 @@
           <w:sz w:val="20"/>
           <w:szCs w:val="20"/>
         </w:rPr>
-        <w:lastRenderedPageBreak/>
         <w:t>部署引擎：自定义</w:t>
       </w:r>
       <w:r>
@@ -41429,7 +41414,6 @@
         <w:rPr>
           <w:rFonts w:ascii="Aptos Narrow" w:hAnsi="Aptos Narrow"/>
         </w:rPr>
-        <w:lastRenderedPageBreak/>
         <w:t>复</w:t>
       </w:r>
       <w:r>
@@ -42487,7 +42471,6 @@
           <w:rFonts w:ascii="Aptos Narrow" w:hAnsi="Aptos Narrow"/>
           <w:color w:val="70AD47" w:themeColor="accent6"/>
         </w:rPr>
-        <w:lastRenderedPageBreak/>
         <w:t>)</w:t>
       </w:r>
     </w:p>
@@ -43335,7 +43318,6 @@
           <w:rFonts w:ascii="Aptos Narrow" w:hAnsi="Aptos Narrow"/>
           <w:color w:val="7030A0"/>
         </w:rPr>
-        <w:lastRenderedPageBreak/>
         <w:t>&lt;InputLocale&gt;</w:t>
       </w:r>
       <w:r>
@@ -44117,7 +44099,6 @@
           <w:sz w:val="20"/>
           <w:szCs w:val="20"/>
         </w:rPr>
-        <w:lastRenderedPageBreak/>
         <w:t>自定义用户</w:t>
       </w:r>
     </w:p>
@@ -44970,7 +44951,6 @@
         <w:rPr>
           <w:rFonts w:ascii="Aptos Narrow" w:hAnsi="Aptos Narrow"/>
         </w:rPr>
-        <w:lastRenderedPageBreak/>
         <w:t>复制代码</w:t>
       </w:r>
     </w:p>
@@ -45445,12 +45425,7 @@
           <w:rFonts w:ascii="Aptos Narrow" w:hAnsi="Aptos Narrow"/>
         </w:rPr>
         <w:sectPr>
-          <w:headerReference w:type="even" r:id="rId70"/>
-          <w:headerReference w:type="default" r:id="rId71"/>
-          <w:footerReference w:type="even" r:id="rId72"/>
-          <w:footerReference w:type="default" r:id="rId73"/>
-          <w:headerReference w:type="first" r:id="rId74"/>
-          <w:footerReference w:type="first" r:id="rId75"/>
+          <w:footerReference w:type="default" r:id="rId70"/>
           <w:pgSz w:w="16838" w:h="23811" w:code="8"/>
           <w:pgMar w:top="1440" w:right="1440" w:bottom="1588" w:left="1440" w:header="680" w:footer="1020" w:gutter="0"/>
           <w:pgNumType w:start="0"/>
@@ -45480,7 +45455,6 @@
           <w:sz w:val="32"/>
           <w:szCs w:val="32"/>
         </w:rPr>
-        <w:lastRenderedPageBreak/>
         <w:t>Y</w:t>
       </w:r>
       <w:r>
@@ -45489,7 +45463,7 @@
           <w:noProof/>
         </w:rPr>
         <w:drawing>
-          <wp:anchor distT="0" distB="0" distL="114300" distR="114300" simplePos="0" relativeHeight="251659264" behindDoc="1" locked="0" layoutInCell="1" allowOverlap="1" wp14:anchorId="4771A94A" wp14:editId="7B369041">
+          <wp:anchor distT="0" distB="0" distL="114300" distR="114300" simplePos="0" relativeHeight="251659264" behindDoc="1" locked="0" layoutInCell="1" allowOverlap="1" wp14:anchorId="4771A94A" wp14:editId="66D5E327">
             <wp:simplePos x="0" y="0"/>
             <wp:positionH relativeFrom="column">
               <wp:posOffset>0</wp:posOffset>
@@ -45500,7 +45474,13 @@
             <wp:extent cx="603250" cy="667385"/>
             <wp:effectExtent l="0" t="0" r="6350" b="0"/>
             <wp:wrapNone/>
-            <wp:docPr id="1" name="Picture 1" descr="A logo of a cube&#10;&#10;Description automatically generated"/>
+            <wp:docPr id="1" name="Picture 1">
+              <a:extLst xmlns:a="http://schemas.openxmlformats.org/drawingml/2006/main">
+                <a:ext uri="{C183D7F6-B498-43B3-948B-1728B52AA6E4}">
+                  <adec:decorative xmlns:adec="http://schemas.microsoft.com/office/drawing/2017/decorative" val="1"/>
+                </a:ext>
+              </a:extLst>
+            </wp:docPr>
             <wp:cNvGraphicFramePr>
               <a:graphicFrameLocks xmlns:a="http://schemas.openxmlformats.org/drawingml/2006/main" noChangeAspect="1"/>
             </wp:cNvGraphicFramePr>
@@ -45508,7 +45488,13 @@
               <a:graphicData uri="http://schemas.openxmlformats.org/drawingml/2006/picture">
                 <pic:pic xmlns:pic="http://schemas.openxmlformats.org/drawingml/2006/picture">
                   <pic:nvPicPr>
-                    <pic:cNvPr id="0" name="Picture 1720369153" descr="A logo of a cube&#10;&#10;Description automatically generated"/>
+                    <pic:cNvPr id="1" name="Picture 1">
+                      <a:extLst>
+                        <a:ext uri="{C183D7F6-B498-43B3-948B-1728B52AA6E4}">
+                          <adec:decorative xmlns:adec="http://schemas.microsoft.com/office/drawing/2017/decorative" val="1"/>
+                        </a:ext>
+                      </a:extLst>
+                    </pic:cNvPr>
                     <pic:cNvPicPr>
                       <a:picLocks noChangeAspect="1" noChangeArrowheads="1"/>
                     </pic:cNvPicPr>
@@ -45604,7 +45590,7 @@
         </w:rPr>
         <w:t>网站：</w:t>
       </w:r>
-      <w:hyperlink r:id="rId76" w:history="1">
+      <w:hyperlink r:id="rId71" w:history="1">
         <w:r>
           <w:rPr>
             <w:rStyle w:val="Hyperlink"/>
@@ -45630,7 +45616,7 @@
         </w:rPr>
         <w:t>邮箱：</w:t>
       </w:r>
-      <w:hyperlink r:id="rId77" w:history="1">
+      <w:hyperlink r:id="rId72" w:history="1">
         <w:r>
           <w:rPr>
             <w:rStyle w:val="Hyperlink"/>
@@ -45771,7 +45757,7 @@
         </w:rPr>
         <w:t>建议或反馈：</w:t>
       </w:r>
-      <w:hyperlink r:id="rId78" w:history="1">
+      <w:hyperlink r:id="rId73" w:history="1">
         <w:r>
           <w:rPr>
             <w:rStyle w:val="Hyperlink"/>
@@ -45784,8 +45770,8 @@
       </w:hyperlink>
     </w:p>
     <w:sectPr>
-      <w:headerReference w:type="default" r:id="rId79"/>
-      <w:footerReference w:type="default" r:id="rId80"/>
+      <w:headerReference w:type="default" r:id="rId74"/>
+      <w:footerReference w:type="default" r:id="rId75"/>
       <w:pgSz w:w="16838" w:h="23811" w:code="8"/>
       <w:pgMar w:top="1440" w:right="1440" w:bottom="1588" w:left="1440" w:header="680" w:footer="1020" w:gutter="0"/>
       <w:cols w:space="720"/>
@@ -45821,16 +45807,6 @@
 </file>
 
 <file path=word/footer1.xml><?xml version="1.0" encoding="utf-8"?>
-<w:ftr xmlns:wpc="http://schemas.microsoft.com/office/word/2010/wordprocessingCanvas" xmlns:cx="http://schemas.microsoft.com/office/drawing/2014/chartex" xmlns:cx1="http://schemas.microsoft.com/office/drawing/2015/9/8/chartex" xmlns:cx2="http://schemas.microsoft.com/office/drawing/2015/10/21/chartex" xmlns:cx3="http://schemas.microsoft.com/office/drawing/2016/5/9/chartex" xmlns:cx4="http://schemas.microsoft.com/office/drawing/2016/5/10/chartex" xmlns:cx5="http://schemas.microsoft.com/office/drawing/2016/5/11/chartex" xmlns:cx6="http://schemas.microsoft.com/office/drawing/2016/5/12/chartex" xmlns:cx7="http://schemas.microsoft.com/office/drawing/2016/5/13/chartex" xmlns:cx8="http://schemas.microsoft.com/office/drawing/2016/5/14/chartex" xmlns:mc="http://schemas.openxmlformats.org/markup-compatibility/2006" xmlns:aink="http://schemas.microsoft.com/office/drawing/2016/ink" xmlns:am3d="http://schemas.microsoft.com/office/drawing/2017/model3d" xmlns:o="urn:schemas-microsoft-com:office:office" xmlns:oel="http://schemas.microsoft.com/office/2019/extlst" xmlns:r="http://schemas.openxmlformats.org/officeDocument/2006/relationships" xmlns:m="http://schemas.openxmlformats.org/officeDocument/2006/math" xmlns:v="urn:schemas-microsoft-com:vml" xmlns:wp14="http://schemas.microsoft.com/office/word/2010/wordprocessingDrawing" xmlns:wp="http://schemas.openxmlformats.org/drawingml/2006/wordprocessingDrawing" xmlns:w10="urn:schemas-microsoft-com:office:word" xmlns:w="http://schemas.openxmlformats.org/wordprocessingml/2006/main" xmlns:w14="http://schemas.microsoft.com/office/word/2010/wordml" xmlns:w15="http://schemas.microsoft.com/office/word/2012/wordml" xmlns:w16cex="http://schemas.microsoft.com/office/word/2018/wordml/cex" xmlns:w16cid="http://schemas.microsoft.com/office/word/2016/wordml/cid" xmlns:w16="http://schemas.microsoft.com/office/word/2018/wordml" xmlns:w16sdtdh="http://schemas.microsoft.com/office/word/2020/wordml/sdtdatahash" xmlns:w16se="http://schemas.microsoft.com/office/word/2015/wordml/symex" xmlns:wpg="http://schemas.microsoft.com/office/word/2010/wordprocessingGroup" xmlns:wpi="http://schemas.microsoft.com/office/word/2010/wordprocessingInk" xmlns:wne="http://schemas.microsoft.com/office/word/2006/wordml" xmlns:wps="http://schemas.microsoft.com/office/word/2010/wordprocessingShape" mc:Ignorable="w14 w15 w16se w16cid w16 w16cex w16sdtdh wp14">
-  <w:p>
-    <w:pPr>
-      <w:pStyle w:val="Footer"/>
-    </w:pPr>
-  </w:p>
-</w:ftr>
-</file>
-
-<file path=word/footer2.xml><?xml version="1.0" encoding="utf-8"?>
 <w:ftr xmlns:wpc="http://schemas.microsoft.com/office/word/2010/wordprocessingCanvas" xmlns:cx="http://schemas.microsoft.com/office/drawing/2014/chartex" xmlns:cx1="http://schemas.microsoft.com/office/drawing/2015/9/8/chartex" xmlns:cx2="http://schemas.microsoft.com/office/drawing/2015/10/21/chartex" xmlns:cx3="http://schemas.microsoft.com/office/drawing/2016/5/9/chartex" xmlns:cx4="http://schemas.microsoft.com/office/drawing/2016/5/10/chartex" xmlns:cx5="http://schemas.microsoft.com/office/drawing/2016/5/11/chartex" xmlns:cx6="http://schemas.microsoft.com/office/drawing/2016/5/12/chartex" xmlns:cx7="http://schemas.microsoft.com/office/drawing/2016/5/13/chartex" xmlns:cx8="http://schemas.microsoft.com/office/drawing/2016/5/14/chartex" xmlns:mc="http://schemas.openxmlformats.org/markup-compatibility/2006" xmlns:aink="http://schemas.microsoft.com/office/drawing/2016/ink" xmlns:am3d="http://schemas.microsoft.com/office/drawing/2017/model3d" xmlns:o="urn:schemas-microsoft-com:office:office" xmlns:oel="http://schemas.microsoft.com/office/2019/extlst" xmlns:r="http://schemas.openxmlformats.org/officeDocument/2006/relationships" xmlns:m="http://schemas.openxmlformats.org/officeDocument/2006/math" xmlns:v="urn:schemas-microsoft-com:vml" xmlns:wp14="http://schemas.microsoft.com/office/word/2010/wordprocessingDrawing" xmlns:wp="http://schemas.openxmlformats.org/drawingml/2006/wordprocessingDrawing" xmlns:w10="urn:schemas-microsoft-com:office:word" xmlns:w="http://schemas.openxmlformats.org/wordprocessingml/2006/main" xmlns:w14="http://schemas.microsoft.com/office/word/2010/wordml" xmlns:w15="http://schemas.microsoft.com/office/word/2012/wordml" xmlns:w16cex="http://schemas.microsoft.com/office/word/2018/wordml/cex" xmlns:w16cid="http://schemas.microsoft.com/office/word/2016/wordml/cid" xmlns:w16="http://schemas.microsoft.com/office/word/2018/wordml" xmlns:w16sdtdh="http://schemas.microsoft.com/office/word/2020/wordml/sdtdatahash" xmlns:w16se="http://schemas.microsoft.com/office/word/2015/wordml/symex" xmlns:wpg="http://schemas.microsoft.com/office/word/2010/wordprocessingGroup" xmlns:wpi="http://schemas.microsoft.com/office/word/2010/wordprocessingInk" xmlns:wne="http://schemas.microsoft.com/office/word/2006/wordml" xmlns:wps="http://schemas.microsoft.com/office/word/2010/wordprocessingShape" mc:Ignorable="w14 w15 w16se w16cid w16 w16cex w16sdtdh wp14">
   <w:tbl>
     <w:tblPr>
@@ -45889,10 +45865,16 @@
               <w:szCs w:val="18"/>
             </w:rPr>
             <w:drawing>
-              <wp:inline distT="0" distB="0" distL="0" distR="0" wp14:anchorId="11E70261" wp14:editId="66530506">
+              <wp:inline distT="0" distB="0" distL="0" distR="0" wp14:anchorId="11E70261" wp14:editId="2B931820">
                 <wp:extent cx="130500" cy="144000"/>
                 <wp:effectExtent l="0" t="0" r="3175" b="8890"/>
-                <wp:docPr id="1602760341" name="图片 1114226638" descr="A logo of a cube&#10;&#10;Description automatically generated"/>
+                <wp:docPr id="1602760341" name="图片 1114226638">
+                  <a:extLst xmlns:a="http://schemas.openxmlformats.org/drawingml/2006/main">
+                    <a:ext uri="{C183D7F6-B498-43B3-948B-1728B52AA6E4}">
+                      <adec:decorative xmlns:adec="http://schemas.microsoft.com/office/drawing/2017/decorative" val="1"/>
+                    </a:ext>
+                  </a:extLst>
+                </wp:docPr>
                 <wp:cNvGraphicFramePr>
                   <a:graphicFrameLocks xmlns:a="http://schemas.openxmlformats.org/drawingml/2006/main" noChangeAspect="1"/>
                 </wp:cNvGraphicFramePr>
@@ -45900,7 +45882,13 @@
                   <a:graphicData uri="http://schemas.openxmlformats.org/drawingml/2006/picture">
                     <pic:pic xmlns:pic="http://schemas.openxmlformats.org/drawingml/2006/picture">
                       <pic:nvPicPr>
-                        <pic:cNvPr id="953926663" name="Picture 1" descr="A logo of a cube&#10;&#10;Description automatically generated"/>
+                        <pic:cNvPr id="1602760341" name="图片 1114226638">
+                          <a:extLst>
+                            <a:ext uri="{C183D7F6-B498-43B3-948B-1728B52AA6E4}">
+                              <adec:decorative xmlns:adec="http://schemas.microsoft.com/office/drawing/2017/decorative" val="1"/>
+                            </a:ext>
+                          </a:extLst>
+                        </pic:cNvPr>
                         <pic:cNvPicPr/>
                       </pic:nvPicPr>
                       <pic:blipFill>
@@ -46126,7 +46114,7 @@
               <w:sz w:val="16"/>
               <w:szCs w:val="12"/>
             </w:rPr>
-            <w:instrText>50</w:instrText>
+            <w:instrText>3</w:instrText>
           </w:r>
           <w:r>
             <w:rPr>
@@ -46159,7 +46147,7 @@
               <w:sz w:val="16"/>
               <w:szCs w:val="12"/>
             </w:rPr>
-            <w:t>48</w:t>
+            <w:t>1</w:t>
           </w:r>
           <w:r>
             <w:rPr>
@@ -46201,17 +46189,7 @@
 </w:ftr>
 </file>
 
-<file path=word/footer3.xml><?xml version="1.0" encoding="utf-8"?>
-<w:ftr xmlns:wpc="http://schemas.microsoft.com/office/word/2010/wordprocessingCanvas" xmlns:cx="http://schemas.microsoft.com/office/drawing/2014/chartex" xmlns:cx1="http://schemas.microsoft.com/office/drawing/2015/9/8/chartex" xmlns:cx2="http://schemas.microsoft.com/office/drawing/2015/10/21/chartex" xmlns:cx3="http://schemas.microsoft.com/office/drawing/2016/5/9/chartex" xmlns:cx4="http://schemas.microsoft.com/office/drawing/2016/5/10/chartex" xmlns:cx5="http://schemas.microsoft.com/office/drawing/2016/5/11/chartex" xmlns:cx6="http://schemas.microsoft.com/office/drawing/2016/5/12/chartex" xmlns:cx7="http://schemas.microsoft.com/office/drawing/2016/5/13/chartex" xmlns:cx8="http://schemas.microsoft.com/office/drawing/2016/5/14/chartex" xmlns:mc="http://schemas.openxmlformats.org/markup-compatibility/2006" xmlns:aink="http://schemas.microsoft.com/office/drawing/2016/ink" xmlns:am3d="http://schemas.microsoft.com/office/drawing/2017/model3d" xmlns:o="urn:schemas-microsoft-com:office:office" xmlns:oel="http://schemas.microsoft.com/office/2019/extlst" xmlns:r="http://schemas.openxmlformats.org/officeDocument/2006/relationships" xmlns:m="http://schemas.openxmlformats.org/officeDocument/2006/math" xmlns:v="urn:schemas-microsoft-com:vml" xmlns:wp14="http://schemas.microsoft.com/office/word/2010/wordprocessingDrawing" xmlns:wp="http://schemas.openxmlformats.org/drawingml/2006/wordprocessingDrawing" xmlns:w10="urn:schemas-microsoft-com:office:word" xmlns:w="http://schemas.openxmlformats.org/wordprocessingml/2006/main" xmlns:w14="http://schemas.microsoft.com/office/word/2010/wordml" xmlns:w15="http://schemas.microsoft.com/office/word/2012/wordml" xmlns:w16cex="http://schemas.microsoft.com/office/word/2018/wordml/cex" xmlns:w16cid="http://schemas.microsoft.com/office/word/2016/wordml/cid" xmlns:w16="http://schemas.microsoft.com/office/word/2018/wordml" xmlns:w16sdtdh="http://schemas.microsoft.com/office/word/2020/wordml/sdtdatahash" xmlns:w16se="http://schemas.microsoft.com/office/word/2015/wordml/symex" xmlns:wpg="http://schemas.microsoft.com/office/word/2010/wordprocessingGroup" xmlns:wpi="http://schemas.microsoft.com/office/word/2010/wordprocessingInk" xmlns:wne="http://schemas.microsoft.com/office/word/2006/wordml" xmlns:wps="http://schemas.microsoft.com/office/word/2010/wordprocessingShape" mc:Ignorable="w14 w15 w16se w16cid w16 w16cex w16sdtdh wp14">
-  <w:p>
-    <w:pPr>
-      <w:pStyle w:val="Footer"/>
-    </w:pPr>
-  </w:p>
-</w:ftr>
-</file>
-
-<file path=word/footer4.xml><?xml version="1.0" encoding="utf-8"?>
+<file path=word/footer2.xml><?xml version="1.0" encoding="utf-8"?>
 <w:ftr xmlns:wpc="http://schemas.microsoft.com/office/word/2010/wordprocessingCanvas" xmlns:cx="http://schemas.microsoft.com/office/drawing/2014/chartex" xmlns:cx1="http://schemas.microsoft.com/office/drawing/2015/9/8/chartex" xmlns:cx2="http://schemas.microsoft.com/office/drawing/2015/10/21/chartex" xmlns:cx3="http://schemas.microsoft.com/office/drawing/2016/5/9/chartex" xmlns:cx4="http://schemas.microsoft.com/office/drawing/2016/5/10/chartex" xmlns:cx5="http://schemas.microsoft.com/office/drawing/2016/5/11/chartex" xmlns:cx6="http://schemas.microsoft.com/office/drawing/2016/5/12/chartex" xmlns:cx7="http://schemas.microsoft.com/office/drawing/2016/5/13/chartex" xmlns:cx8="http://schemas.microsoft.com/office/drawing/2016/5/14/chartex" xmlns:mc="http://schemas.openxmlformats.org/markup-compatibility/2006" xmlns:aink="http://schemas.microsoft.com/office/drawing/2016/ink" xmlns:am3d="http://schemas.microsoft.com/office/drawing/2017/model3d" xmlns:o="urn:schemas-microsoft-com:office:office" xmlns:oel="http://schemas.microsoft.com/office/2019/extlst" xmlns:r="http://schemas.openxmlformats.org/officeDocument/2006/relationships" xmlns:m="http://schemas.openxmlformats.org/officeDocument/2006/math" xmlns:v="urn:schemas-microsoft-com:vml" xmlns:wp14="http://schemas.microsoft.com/office/word/2010/wordprocessingDrawing" xmlns:wp="http://schemas.openxmlformats.org/drawingml/2006/wordprocessingDrawing" xmlns:w10="urn:schemas-microsoft-com:office:word" xmlns:w="http://schemas.openxmlformats.org/wordprocessingml/2006/main" xmlns:w14="http://schemas.microsoft.com/office/word/2010/wordml" xmlns:w15="http://schemas.microsoft.com/office/word/2012/wordml" xmlns:w16cex="http://schemas.microsoft.com/office/word/2018/wordml/cex" xmlns:w16cid="http://schemas.microsoft.com/office/word/2016/wordml/cid" xmlns:w16="http://schemas.microsoft.com/office/word/2018/wordml" xmlns:w16sdtdh="http://schemas.microsoft.com/office/word/2020/wordml/sdtdatahash" xmlns:w16se="http://schemas.microsoft.com/office/word/2015/wordml/symex" xmlns:wpg="http://schemas.microsoft.com/office/word/2010/wordprocessingGroup" xmlns:wpi="http://schemas.microsoft.com/office/word/2010/wordprocessingInk" xmlns:wne="http://schemas.microsoft.com/office/word/2006/wordml" xmlns:wps="http://schemas.microsoft.com/office/word/2010/wordprocessingShape" mc:Ignorable="w14 w15 w16se w16cid w16 w16cex w16sdtdh wp14">
   <w:p>
     <w:pPr>
@@ -46247,36 +46225,6 @@
 </file>
 
 <file path=word/header1.xml><?xml version="1.0" encoding="utf-8"?>
-<w:hdr xmlns:wpc="http://schemas.microsoft.com/office/word/2010/wordprocessingCanvas" xmlns:cx="http://schemas.microsoft.com/office/drawing/2014/chartex" xmlns:cx1="http://schemas.microsoft.com/office/drawing/2015/9/8/chartex" xmlns:cx2="http://schemas.microsoft.com/office/drawing/2015/10/21/chartex" xmlns:cx3="http://schemas.microsoft.com/office/drawing/2016/5/9/chartex" xmlns:cx4="http://schemas.microsoft.com/office/drawing/2016/5/10/chartex" xmlns:cx5="http://schemas.microsoft.com/office/drawing/2016/5/11/chartex" xmlns:cx6="http://schemas.microsoft.com/office/drawing/2016/5/12/chartex" xmlns:cx7="http://schemas.microsoft.com/office/drawing/2016/5/13/chartex" xmlns:cx8="http://schemas.microsoft.com/office/drawing/2016/5/14/chartex" xmlns:mc="http://schemas.openxmlformats.org/markup-compatibility/2006" xmlns:aink="http://schemas.microsoft.com/office/drawing/2016/ink" xmlns:am3d="http://schemas.microsoft.com/office/drawing/2017/model3d" xmlns:o="urn:schemas-microsoft-com:office:office" xmlns:oel="http://schemas.microsoft.com/office/2019/extlst" xmlns:r="http://schemas.openxmlformats.org/officeDocument/2006/relationships" xmlns:m="http://schemas.openxmlformats.org/officeDocument/2006/math" xmlns:v="urn:schemas-microsoft-com:vml" xmlns:wp14="http://schemas.microsoft.com/office/word/2010/wordprocessingDrawing" xmlns:wp="http://schemas.openxmlformats.org/drawingml/2006/wordprocessingDrawing" xmlns:w10="urn:schemas-microsoft-com:office:word" xmlns:w="http://schemas.openxmlformats.org/wordprocessingml/2006/main" xmlns:w14="http://schemas.microsoft.com/office/word/2010/wordml" xmlns:w15="http://schemas.microsoft.com/office/word/2012/wordml" xmlns:w16cex="http://schemas.microsoft.com/office/word/2018/wordml/cex" xmlns:w16cid="http://schemas.microsoft.com/office/word/2016/wordml/cid" xmlns:w16="http://schemas.microsoft.com/office/word/2018/wordml" xmlns:w16sdtdh="http://schemas.microsoft.com/office/word/2020/wordml/sdtdatahash" xmlns:w16se="http://schemas.microsoft.com/office/word/2015/wordml/symex" xmlns:wpg="http://schemas.microsoft.com/office/word/2010/wordprocessingGroup" xmlns:wpi="http://schemas.microsoft.com/office/word/2010/wordprocessingInk" xmlns:wne="http://schemas.microsoft.com/office/word/2006/wordml" xmlns:wps="http://schemas.microsoft.com/office/word/2010/wordprocessingShape" mc:Ignorable="w14 w15 w16se w16cid w16 w16cex w16sdtdh wp14">
-  <w:p>
-    <w:pPr>
-      <w:pStyle w:val="Header"/>
-    </w:pPr>
-  </w:p>
-</w:hdr>
-</file>
-
-<file path=word/header2.xml><?xml version="1.0" encoding="utf-8"?>
-<w:hdr xmlns:wpc="http://schemas.microsoft.com/office/word/2010/wordprocessingCanvas" xmlns:cx="http://schemas.microsoft.com/office/drawing/2014/chartex" xmlns:cx1="http://schemas.microsoft.com/office/drawing/2015/9/8/chartex" xmlns:cx2="http://schemas.microsoft.com/office/drawing/2015/10/21/chartex" xmlns:cx3="http://schemas.microsoft.com/office/drawing/2016/5/9/chartex" xmlns:cx4="http://schemas.microsoft.com/office/drawing/2016/5/10/chartex" xmlns:cx5="http://schemas.microsoft.com/office/drawing/2016/5/11/chartex" xmlns:cx6="http://schemas.microsoft.com/office/drawing/2016/5/12/chartex" xmlns:cx7="http://schemas.microsoft.com/office/drawing/2016/5/13/chartex" xmlns:cx8="http://schemas.microsoft.com/office/drawing/2016/5/14/chartex" xmlns:mc="http://schemas.openxmlformats.org/markup-compatibility/2006" xmlns:aink="http://schemas.microsoft.com/office/drawing/2016/ink" xmlns:am3d="http://schemas.microsoft.com/office/drawing/2017/model3d" xmlns:o="urn:schemas-microsoft-com:office:office" xmlns:oel="http://schemas.microsoft.com/office/2019/extlst" xmlns:r="http://schemas.openxmlformats.org/officeDocument/2006/relationships" xmlns:m="http://schemas.openxmlformats.org/officeDocument/2006/math" xmlns:v="urn:schemas-microsoft-com:vml" xmlns:wp14="http://schemas.microsoft.com/office/word/2010/wordprocessingDrawing" xmlns:wp="http://schemas.openxmlformats.org/drawingml/2006/wordprocessingDrawing" xmlns:w10="urn:schemas-microsoft-com:office:word" xmlns:w="http://schemas.openxmlformats.org/wordprocessingml/2006/main" xmlns:w14="http://schemas.microsoft.com/office/word/2010/wordml" xmlns:w15="http://schemas.microsoft.com/office/word/2012/wordml" xmlns:w16cex="http://schemas.microsoft.com/office/word/2018/wordml/cex" xmlns:w16cid="http://schemas.microsoft.com/office/word/2016/wordml/cid" xmlns:w16="http://schemas.microsoft.com/office/word/2018/wordml" xmlns:w16sdtdh="http://schemas.microsoft.com/office/word/2020/wordml/sdtdatahash" xmlns:w16se="http://schemas.microsoft.com/office/word/2015/wordml/symex" xmlns:wpg="http://schemas.microsoft.com/office/word/2010/wordprocessingGroup" xmlns:wpi="http://schemas.microsoft.com/office/word/2010/wordprocessingInk" xmlns:wne="http://schemas.microsoft.com/office/word/2006/wordml" xmlns:wps="http://schemas.microsoft.com/office/word/2010/wordprocessingShape" mc:Ignorable="w14 w15 w16se w16cid w16 w16cex w16sdtdh wp14">
-  <w:p>
-    <w:pPr>
-      <w:pStyle w:val="Header"/>
-    </w:pPr>
-  </w:p>
-</w:hdr>
-</file>
-
-<file path=word/header3.xml><?xml version="1.0" encoding="utf-8"?>
-<w:hdr xmlns:wpc="http://schemas.microsoft.com/office/word/2010/wordprocessingCanvas" xmlns:cx="http://schemas.microsoft.com/office/drawing/2014/chartex" xmlns:cx1="http://schemas.microsoft.com/office/drawing/2015/9/8/chartex" xmlns:cx2="http://schemas.microsoft.com/office/drawing/2015/10/21/chartex" xmlns:cx3="http://schemas.microsoft.com/office/drawing/2016/5/9/chartex" xmlns:cx4="http://schemas.microsoft.com/office/drawing/2016/5/10/chartex" xmlns:cx5="http://schemas.microsoft.com/office/drawing/2016/5/11/chartex" xmlns:cx6="http://schemas.microsoft.com/office/drawing/2016/5/12/chartex" xmlns:cx7="http://schemas.microsoft.com/office/drawing/2016/5/13/chartex" xmlns:cx8="http://schemas.microsoft.com/office/drawing/2016/5/14/chartex" xmlns:mc="http://schemas.openxmlformats.org/markup-compatibility/2006" xmlns:aink="http://schemas.microsoft.com/office/drawing/2016/ink" xmlns:am3d="http://schemas.microsoft.com/office/drawing/2017/model3d" xmlns:o="urn:schemas-microsoft-com:office:office" xmlns:oel="http://schemas.microsoft.com/office/2019/extlst" xmlns:r="http://schemas.openxmlformats.org/officeDocument/2006/relationships" xmlns:m="http://schemas.openxmlformats.org/officeDocument/2006/math" xmlns:v="urn:schemas-microsoft-com:vml" xmlns:wp14="http://schemas.microsoft.com/office/word/2010/wordprocessingDrawing" xmlns:wp="http://schemas.openxmlformats.org/drawingml/2006/wordprocessingDrawing" xmlns:w10="urn:schemas-microsoft-com:office:word" xmlns:w="http://schemas.openxmlformats.org/wordprocessingml/2006/main" xmlns:w14="http://schemas.microsoft.com/office/word/2010/wordml" xmlns:w15="http://schemas.microsoft.com/office/word/2012/wordml" xmlns:w16cex="http://schemas.microsoft.com/office/word/2018/wordml/cex" xmlns:w16cid="http://schemas.microsoft.com/office/word/2016/wordml/cid" xmlns:w16="http://schemas.microsoft.com/office/word/2018/wordml" xmlns:w16sdtdh="http://schemas.microsoft.com/office/word/2020/wordml/sdtdatahash" xmlns:w16se="http://schemas.microsoft.com/office/word/2015/wordml/symex" xmlns:wpg="http://schemas.microsoft.com/office/word/2010/wordprocessingGroup" xmlns:wpi="http://schemas.microsoft.com/office/word/2010/wordprocessingInk" xmlns:wne="http://schemas.microsoft.com/office/word/2006/wordml" xmlns:wps="http://schemas.microsoft.com/office/word/2010/wordprocessingShape" mc:Ignorable="w14 w15 w16se w16cid w16 w16cex w16sdtdh wp14">
-  <w:p>
-    <w:pPr>
-      <w:pStyle w:val="Header"/>
-    </w:pPr>
-  </w:p>
-</w:hdr>
-</file>
-
-<file path=word/header4.xml><?xml version="1.0" encoding="utf-8"?>
 <w:hdr xmlns:wpc="http://schemas.microsoft.com/office/word/2010/wordprocessingCanvas" xmlns:cx="http://schemas.microsoft.com/office/drawing/2014/chartex" xmlns:cx1="http://schemas.microsoft.com/office/drawing/2015/9/8/chartex" xmlns:cx2="http://schemas.microsoft.com/office/drawing/2015/10/21/chartex" xmlns:cx3="http://schemas.microsoft.com/office/drawing/2016/5/9/chartex" xmlns:cx4="http://schemas.microsoft.com/office/drawing/2016/5/10/chartex" xmlns:cx5="http://schemas.microsoft.com/office/drawing/2016/5/11/chartex" xmlns:cx6="http://schemas.microsoft.com/office/drawing/2016/5/12/chartex" xmlns:cx7="http://schemas.microsoft.com/office/drawing/2016/5/13/chartex" xmlns:cx8="http://schemas.microsoft.com/office/drawing/2016/5/14/chartex" xmlns:mc="http://schemas.openxmlformats.org/markup-compatibility/2006" xmlns:aink="http://schemas.microsoft.com/office/drawing/2016/ink" xmlns:am3d="http://schemas.microsoft.com/office/drawing/2017/model3d" xmlns:o="urn:schemas-microsoft-com:office:office" xmlns:oel="http://schemas.microsoft.com/office/2019/extlst" xmlns:r="http://schemas.openxmlformats.org/officeDocument/2006/relationships" xmlns:m="http://schemas.openxmlformats.org/officeDocument/2006/math" xmlns:v="urn:schemas-microsoft-com:vml" xmlns:wp14="http://schemas.microsoft.com/office/word/2010/wordprocessingDrawing" xmlns:wp="http://schemas.openxmlformats.org/drawingml/2006/wordprocessingDrawing" xmlns:w10="urn:schemas-microsoft-com:office:word" xmlns:w="http://schemas.openxmlformats.org/wordprocessingml/2006/main" xmlns:w14="http://schemas.microsoft.com/office/word/2010/wordml" xmlns:w15="http://schemas.microsoft.com/office/word/2012/wordml" xmlns:w16cex="http://schemas.microsoft.com/office/word/2018/wordml/cex" xmlns:w16cid="http://schemas.microsoft.com/office/word/2016/wordml/cid" xmlns:w16="http://schemas.microsoft.com/office/word/2018/wordml" xmlns:w16sdtdh="http://schemas.microsoft.com/office/word/2020/wordml/sdtdatahash" xmlns:w16se="http://schemas.microsoft.com/office/word/2015/wordml/symex" xmlns:wpg="http://schemas.microsoft.com/office/word/2010/wordprocessingGroup" xmlns:wpi="http://schemas.microsoft.com/office/word/2010/wordprocessingInk" xmlns:wne="http://schemas.microsoft.com/office/word/2006/wordml" xmlns:wps="http://schemas.microsoft.com/office/word/2010/wordprocessingShape" mc:Ignorable="w14 w15 w16se w16cid w16 w16cex w16sdtdh wp14">
   <w:p>
     <w:pPr>
